--- a/documentation.docx
+++ b/documentation.docx
@@ -702,6 +702,129 @@
       <w:pPr>
         <w:rPr>
           <w:rFonts w:ascii="Product Sans" w:hAnsi="Product Sans"/>
+          <w:color w:val="262626" w:themeColor="text1" w:themeTint="D9"/>
+          <w:sz w:val="24"/>
+          <w:lang w:val="en-US"/>
+        </w:rPr>
+      </w:pPr>
+      <w:r>
+        <w:rPr>
+          <w:rFonts w:ascii="Product Sans" w:hAnsi="Product Sans"/>
+          <w:color w:val="262626" w:themeColor="text1" w:themeTint="D9"/>
+          <w:sz w:val="24"/>
+          <w:lang w:val="en-US"/>
+        </w:rPr>
+        <w:t>First,</w:t>
+      </w:r>
+      <w:r>
+        <w:rPr>
+          <w:rFonts w:ascii="Product Sans" w:hAnsi="Product Sans"/>
+          <w:color w:val="262626" w:themeColor="text1" w:themeTint="D9"/>
+          <w:sz w:val="24"/>
+          <w:lang w:val="en-US"/>
+        </w:rPr>
+        <w:t xml:space="preserve"> I am trying to build this detector without using machine learning algorithms and just by using </w:t>
+      </w:r>
+      <w:r>
+        <w:rPr>
+          <w:rFonts w:ascii="Product Sans" w:hAnsi="Product Sans"/>
+          <w:color w:val="262626" w:themeColor="text1" w:themeTint="D9"/>
+          <w:sz w:val="24"/>
+          <w:lang w:val="en-US"/>
+        </w:rPr>
+        <w:t>OpenCV</w:t>
+      </w:r>
+      <w:r>
+        <w:rPr>
+          <w:rFonts w:ascii="Product Sans" w:hAnsi="Product Sans"/>
+          <w:color w:val="262626" w:themeColor="text1" w:themeTint="D9"/>
+          <w:sz w:val="24"/>
+          <w:lang w:val="en-US"/>
+        </w:rPr>
+        <w:t>.</w:t>
+      </w:r>
+    </w:p>
+    <w:p>
+      <w:pPr>
+        <w:rPr>
+          <w:rFonts w:ascii="Product Sans" w:hAnsi="Product Sans"/>
+          <w:color w:val="262626" w:themeColor="text1" w:themeTint="D9"/>
+          <w:sz w:val="24"/>
+          <w:lang w:val="en-US"/>
+        </w:rPr>
+      </w:pPr>
+      <w:r>
+        <w:rPr>
+          <w:rFonts w:ascii="Product Sans" w:hAnsi="Product Sans"/>
+          <w:color w:val="262626" w:themeColor="text1" w:themeTint="D9"/>
+          <w:sz w:val="24"/>
+          <w:lang w:val="en-US"/>
+        </w:rPr>
+        <w:t>But</w:t>
+      </w:r>
+      <w:r>
+        <w:rPr>
+          <w:rFonts w:ascii="Product Sans" w:hAnsi="Product Sans"/>
+          <w:color w:val="262626" w:themeColor="text1" w:themeTint="D9"/>
+          <w:sz w:val="24"/>
+          <w:lang w:val="en-US"/>
+        </w:rPr>
+        <w:t>,</w:t>
+      </w:r>
+      <w:r>
+        <w:rPr>
+          <w:rFonts w:ascii="Product Sans" w:hAnsi="Product Sans"/>
+          <w:color w:val="262626" w:themeColor="text1" w:themeTint="D9"/>
+          <w:sz w:val="24"/>
+          <w:lang w:val="en-US"/>
+        </w:rPr>
+        <w:t xml:space="preserve"> later for improvisations I will take this </w:t>
+      </w:r>
+      <w:hyperlink r:id="rId5" w:history="1">
+        <w:proofErr w:type="spellStart"/>
+        <w:r>
+          <w:rPr>
+            <w:rStyle w:val="Hyperlink"/>
+            <w:rFonts w:ascii="Product Sans" w:hAnsi="Product Sans"/>
+            <w:sz w:val="24"/>
+            <w:lang w:val="en-US"/>
+          </w:rPr>
+          <w:t>k</w:t>
+        </w:r>
+        <w:r>
+          <w:rPr>
+            <w:rStyle w:val="Hyperlink"/>
+            <w:rFonts w:ascii="Product Sans" w:hAnsi="Product Sans"/>
+            <w:sz w:val="24"/>
+            <w:lang w:val="en-US"/>
+          </w:rPr>
+          <w:t>aggle</w:t>
+        </w:r>
+        <w:proofErr w:type="spellEnd"/>
+        <w:r>
+          <w:rPr>
+            <w:rStyle w:val="Hyperlink"/>
+            <w:rFonts w:ascii="Product Sans" w:hAnsi="Product Sans"/>
+            <w:sz w:val="24"/>
+            <w:lang w:val="en-US"/>
+          </w:rPr>
+          <w:t xml:space="preserve"> dataset</w:t>
+        </w:r>
+      </w:hyperlink>
+      <w:r>
+        <w:rPr>
+          <w:rFonts w:ascii="Product Sans" w:hAnsi="Product Sans"/>
+          <w:color w:val="262626" w:themeColor="text1" w:themeTint="D9"/>
+          <w:sz w:val="24"/>
+          <w:lang w:val="en-US"/>
+        </w:rPr>
+        <w:t>.</w:t>
+      </w:r>
+    </w:p>
+    <w:p>
+      <w:pPr>
+        <w:rPr>
+          <w:rFonts w:ascii="Product Sans" w:hAnsi="Product Sans"/>
           <w:b/>
           <w:bCs/>
           <w:color w:val="262626" w:themeColor="text1" w:themeTint="D9"/>
@@ -871,6 +994,7 @@
           <w:sz w:val="24"/>
           <w:lang w:val="en-US"/>
         </w:rPr>
+        <w:lastRenderedPageBreak/>
         <w:t>Evaluate the model's performance on the test set using metrics such as accuracy, precision, recall, and F1-score. Iterate on the model architecture and training process if necessary to improve performance.</w:t>
       </w:r>
     </w:p>
@@ -915,8 +1039,42 @@
           <w:sz w:val="24"/>
           <w:lang w:val="en-US"/>
         </w:rPr>
-        <w:lastRenderedPageBreak/>
         <w:t>Deploy the trained model as an application or service that can process images or video feeds in real-time. Ensure scalability and efficiency for deployment on different platforms.</w:t>
+      </w:r>
+    </w:p>
+    <w:p>
+      <w:pPr>
+        <w:rPr>
+          <w:rFonts w:ascii="Product Sans" w:hAnsi="Product Sans"/>
+          <w:color w:val="262626" w:themeColor="text1" w:themeTint="D9"/>
+          <w:sz w:val="24"/>
+          <w:lang w:val="en-US"/>
+        </w:rPr>
+      </w:pPr>
+    </w:p>
+    <w:p>
+      <w:pPr>
+        <w:shd w:val="clear" w:color="auto" w:fill="000000" w:themeFill="text1"/>
+        <w:jc w:val="center"/>
+        <w:rPr>
+          <w:rFonts w:ascii="Product Sans" w:hAnsi="Product Sans"/>
+          <w:b/>
+          <w:bCs/>
+          <w:color w:val="FFFFFF" w:themeColor="background1"/>
+          <w:sz w:val="24"/>
+          <w:lang w:val="en-US"/>
+        </w:rPr>
+      </w:pPr>
+      <w:r>
+        <w:rPr>
+          <w:rFonts w:ascii="Product Sans" w:hAnsi="Product Sans"/>
+          <w:b/>
+          <w:bCs/>
+          <w:color w:val="FFFFFF" w:themeColor="background1"/>
+          <w:sz w:val="24"/>
+          <w:lang w:val="en-US"/>
+        </w:rPr>
+        <w:t>END OF DOCUMENTATION</w:t>
       </w:r>
     </w:p>
     <w:sectPr>
@@ -1605,6 +1763,29 @@
       <w:contextualSpacing/>
     </w:pPr>
   </w:style>
+  <w:style w:type="character" w:styleId="Hyperlink">
+    <w:name w:val="Hyperlink"/>
+    <w:basedOn w:val="DefaultParagraphFont"/>
+    <w:uiPriority w:val="99"/>
+    <w:unhideWhenUsed/>
+    <w:rsid w:val="00F7462F"/>
+    <w:rPr>
+      <w:color w:val="0000FF" w:themeColor="hyperlink"/>
+      <w:u w:val="single"/>
+    </w:rPr>
+  </w:style>
+  <w:style w:type="character" w:styleId="UnresolvedMention">
+    <w:name w:val="Unresolved Mention"/>
+    <w:basedOn w:val="DefaultParagraphFont"/>
+    <w:uiPriority w:val="99"/>
+    <w:semiHidden/>
+    <w:unhideWhenUsed/>
+    <w:rsid w:val="00F7462F"/>
+    <w:rPr>
+      <w:color w:val="605E5C"/>
+      <w:shd w:val="clear" w:color="auto" w:fill="E1DFDD"/>
+    </w:rPr>
+  </w:style>
 </w:styles>
 </file>
 
